--- a/WordDocuments/Calibri/0734.docx
+++ b/WordDocuments/Calibri/0734.docx
@@ -12,7 +12,7 @@
           <w:color w:val="000000"/>
           <w:sz w:val="44"/>
         </w:rPr>
-        <w:t>Unraveling the Secrets of Quantum Entanglement</w:t>
+        <w:t>Unveiling the Wonders of Chemistry: A Journey Through Elements and Reactions</w:t>
       </w:r>
     </w:p>
     <w:p>
@@ -42,23 +42,7 @@
           <w:color w:val="000000"/>
           <w:sz w:val="36"/>
         </w:rPr>
-        <w:t xml:space="preserve"> Alice Z</w:t>
-      </w:r>
-      <w:r>
-        <w:rPr>
-          <w:rFonts w:ascii="Calibri" w:hAnsi="Calibri"/>
-          <w:color w:val="000000"/>
-          <w:sz w:val="36"/>
-        </w:rPr>
-        <w:t>.</w:t>
-      </w:r>
-      <w:r>
-        <w:rPr>
-          <w:rFonts w:ascii="Calibri" w:hAnsi="Calibri"/>
-          <w:color w:val="000000"/>
-          <w:sz w:val="36"/>
-        </w:rPr>
-        <w:t xml:space="preserve"> Chen</w:t>
+        <w:t xml:space="preserve"> Sarah Williams</w:t>
       </w:r>
     </w:p>
     <w:p>
@@ -71,7 +55,7 @@
           <w:color w:val="000000"/>
           <w:sz w:val="32"/>
         </w:rPr>
-        <w:t>alice</w:t>
+        <w:t>dr</w:t>
       </w:r>
       <w:r>
         <w:rPr>
@@ -87,7 +71,7 @@
           <w:color w:val="000000"/>
           <w:sz w:val="32"/>
         </w:rPr>
-        <w:t>z</w:t>
+        <w:t>swilliams@sciencehigh</w:t>
       </w:r>
       <w:r>
         <w:rPr>
@@ -103,23 +87,7 @@
           <w:color w:val="000000"/>
           <w:sz w:val="32"/>
         </w:rPr>
-        <w:t>chen@quantumdecoded</w:t>
-      </w:r>
-      <w:r>
-        <w:rPr>
-          <w:rFonts w:ascii="Calibri" w:hAnsi="Calibri"/>
-          <w:color w:val="000000"/>
-          <w:sz w:val="32"/>
-        </w:rPr>
-        <w:t>.</w:t>
-      </w:r>
-      <w:r>
-        <w:rPr>
-          <w:rFonts w:ascii="Calibri" w:hAnsi="Calibri"/>
-          <w:color w:val="000000"/>
-          <w:sz w:val="32"/>
-        </w:rPr>
-        <w:t>org</w:t>
+        <w:t>edu</w:t>
       </w:r>
     </w:p>
     <w:p/>
@@ -130,7 +98,7 @@
           <w:color w:val="000000"/>
           <w:sz w:val="24"/>
         </w:rPr>
-        <w:t>In the quantum realm, where the laws of physics defy our conventional understanding, lies a phenomenon that has captivated and mystified scientists for decades: quantum entanglement</w:t>
+        <w:t>In the realm of science, chemistry stands as a captivating force that shapes our world and influences our lives in myriad ways</w:t>
       </w:r>
       <w:r>
         <w:rPr>
@@ -146,7 +114,7 @@
           <w:color w:val="000000"/>
           <w:sz w:val="24"/>
         </w:rPr>
-        <w:t xml:space="preserve"> This enigmatic dance of particles defies locality, exhibiting a profound interconnectedness where the state of one particle instantaneously influences that of another, even if separated by vast distances</w:t>
+        <w:t xml:space="preserve"> Its reach extends from the microscopic interactions of atoms and molecules to the intricate tapestry of chemical reactions that govern the very fabric of existence</w:t>
       </w:r>
       <w:r>
         <w:rPr>
@@ -162,7 +130,7 @@
           <w:color w:val="000000"/>
           <w:sz w:val="24"/>
         </w:rPr>
-        <w:t xml:space="preserve"> Delving into the depths of quantum entanglement unveils a tapestry of scientific inquiry and philosophical contemplation, inviting us to question the nature of reality and our place within the universe</w:t>
+        <w:t xml:space="preserve"> As we embark on this journey into the captivating world of chemistry, we will delve into the fundamental principles that underpin this captivating field, unravel the complexities of chemical bonding, and explore the diverse applications of chemistry that touch every aspect of our daily lives</w:t>
       </w:r>
       <w:r>
         <w:rPr>
@@ -187,7 +155,7 @@
           <w:sz w:val="24"/>
         </w:rPr>
         <w:br/>
-        <w:t>In the ethereal realm of quantum entanglement, particles become intertwined in a ballet of correlated properties</w:t>
+        <w:t>Chemistry unravels the mysteries of the material world, revealing the intricate relationships between elements, compounds, and reactions</w:t>
       </w:r>
       <w:r>
         <w:rPr>
@@ -203,7 +171,7 @@
           <w:color w:val="000000"/>
           <w:sz w:val="24"/>
         </w:rPr>
-        <w:t xml:space="preserve"> Measuring the state of one particle instantly reveals the state of its entangled partner, irrespective of the distance separating them</w:t>
+        <w:t xml:space="preserve"> Like a symphony of atoms harmoniously interacting, chemistry orchestrates the formation of new substances with unique properties that shape our technological advancements, fuel our industries, and sustain life on Earth</w:t>
       </w:r>
       <w:r>
         <w:rPr>
@@ -219,23 +187,7 @@
           <w:color w:val="000000"/>
           <w:sz w:val="24"/>
         </w:rPr>
-        <w:t xml:space="preserve"> It is as if these particles share a cosmic bond, communicating across the vast expanse of space in defiance of classical notions of time and distance</w:t>
-      </w:r>
-      <w:r>
-        <w:rPr>
-          <w:rFonts w:ascii="Calibri" w:hAnsi="Calibri"/>
-          <w:color w:val="000000"/>
-          <w:sz w:val="24"/>
-        </w:rPr>
-        <w:t>.</w:t>
-      </w:r>
-      <w:r>
-        <w:rPr>
-          <w:rFonts w:ascii="Calibri" w:hAnsi="Calibri"/>
-          <w:color w:val="000000"/>
-          <w:sz w:val="24"/>
-        </w:rPr>
-        <w:t xml:space="preserve"> This uncanny correlation defies our intuitive understanding of the physical world, challenging our preconceived notions of separability and locality</w:t>
+        <w:t xml:space="preserve"> The study of chemistry enables us to understand the enigma of chemical reactivity, empowering us to manipulate matter and harness its potential for countless applications</w:t>
       </w:r>
       <w:r>
         <w:rPr>
@@ -260,7 +212,7 @@
           <w:sz w:val="24"/>
         </w:rPr>
         <w:br/>
-        <w:t>The implications of quantum entanglement are profound and far-reaching, extending beyond the realm of theoretical physics</w:t>
+        <w:t>Chemistry holds the key to unlocking the secrets of life itself</w:t>
       </w:r>
       <w:r>
         <w:rPr>
@@ -276,7 +228,7 @@
           <w:color w:val="000000"/>
           <w:sz w:val="24"/>
         </w:rPr>
-        <w:t xml:space="preserve"> Its paradoxical nature has ignited debates about the nature of reality, the foundations of quantum mechanics, and the potential for novel technologies</w:t>
+        <w:t xml:space="preserve"> Through the lens of chemistry, we glimpse the intricate workings of cells, the complexity of biological molecules, and the intricate interplay of life's chemical processes</w:t>
       </w:r>
       <w:r>
         <w:rPr>
@@ -292,7 +244,7 @@
           <w:color w:val="000000"/>
           <w:sz w:val="24"/>
         </w:rPr>
-        <w:t xml:space="preserve"> From secure communication networks to ultra-precise sensors, the harnessing of quantum entanglement promises transformative applications with the potential to revolutionize various fields of science and technology</w:t>
+        <w:t xml:space="preserve"> By understanding the fundamental principles of biochemistry, we gain insights into the nature of diseases, develop innovative therapies, and strive towards healthier and more sustainable living</w:t>
       </w:r>
       <w:r>
         <w:rPr>
@@ -308,7 +260,7 @@
           <w:color w:val="000000"/>
           <w:sz w:val="24"/>
         </w:rPr>
-        <w:t xml:space="preserve"> Unraveling the secrets of quantum entanglement is akin to unlocking a treasure trove of scientific knowledge, promising insights into the fundamental laws of the universe and paving the way for technological advancements that will shape the future</w:t>
+        <w:t xml:space="preserve"> The study of chemistry has revolutionized healthcare, transforming our understanding of human biology and paving the way for groundbreaking advancements in medicine</w:t>
       </w:r>
       <w:r>
         <w:rPr>
@@ -335,15 +287,7 @@
           <w:rFonts w:ascii="Calibri" w:hAnsi="Calibri"/>
           <w:color w:val="000000"/>
         </w:rPr>
-        <w:t xml:space="preserve">Through an exploration of quantum entanglement, we encounter a realm where particles exhibit a profound interconnectedness, challenging our understanding of locality and </w:t>
-      </w:r>
-      <w:r>
-        <w:rPr>
-          <w:rFonts w:ascii="Calibri" w:hAnsi="Calibri"/>
-          <w:color w:val="000000"/>
-        </w:rPr>
-        <w:lastRenderedPageBreak/>
-        <w:t>separability</w:t>
+        <w:t>In this exploration of chemistry, we have unveiled the captivating world of elements, reactions, and applications that shape our universe and influence our lives</w:t>
       </w:r>
       <w:r>
         <w:rPr>
@@ -357,7 +301,15 @@
           <w:rFonts w:ascii="Calibri" w:hAnsi="Calibri"/>
           <w:color w:val="000000"/>
         </w:rPr>
-        <w:t xml:space="preserve"> The instantaneous correlation between entangled particles has sparked debates about the nature of reality and the foundations of quantum mechanics</w:t>
+        <w:t xml:space="preserve"> From the foundational principles of chemical bonding to the intricate symphony of reactions orchestrating life's processes, chemistry stands as a testament to the profound influence of science in shaping our </w:t>
+      </w:r>
+      <w:r>
+        <w:rPr>
+          <w:rFonts w:ascii="Calibri" w:hAnsi="Calibri"/>
+          <w:color w:val="000000"/>
+        </w:rPr>
+        <w:lastRenderedPageBreak/>
+        <w:t>understanding of the world around us</w:t>
       </w:r>
       <w:r>
         <w:rPr>
@@ -371,7 +323,7 @@
           <w:rFonts w:ascii="Calibri" w:hAnsi="Calibri"/>
           <w:color w:val="000000"/>
         </w:rPr>
-        <w:t xml:space="preserve"> Beyond its theoretical implications, quantum entanglement holds the promise of transformative technologies, ranging from secure communication networks to ultra-precise sensors</w:t>
+        <w:t xml:space="preserve"> Through its applications in industry, healthcare, and countless other fields, chemistry plays a pivotal role in driving progress and enhancing our quality of life</w:t>
       </w:r>
       <w:r>
         <w:rPr>
@@ -385,7 +337,7 @@
           <w:rFonts w:ascii="Calibri" w:hAnsi="Calibri"/>
           <w:color w:val="000000"/>
         </w:rPr>
-        <w:t xml:space="preserve"> As we continue to unravel the mysteries of this enigmatic phenomenon, we embark on a journey of scientific discovery that may fundamentally change our understanding of the universe and pave the way for groundbreaking technological advancements</w:t>
+        <w:t xml:space="preserve"> As we continue to unlock the mysteries of chemistry, we embark on an exhilarating journey, ever expanding the boundaries of human knowledge and cultivating a deeper appreciation for the wonders that surround us</w:t>
       </w:r>
       <w:r>
         <w:rPr>
@@ -395,6 +347,7 @@
         <w:t>.</w:t>
       </w:r>
     </w:p>
+    <w:p/>
     <w:sectPr>
       <w:pgSz w:w="12240" w:h="15840"/>
       <w:pgMar w:top="1440" w:right="1800" w:bottom="1440" w:left="1800" w:header="720" w:footer="720" w:gutter="0"/>
@@ -578,31 +531,31 @@
       </w:rPr>
     </w:lvl>
   </w:abstractNum>
-  <w:num w:numId="1" w16cid:durableId="203294904">
+  <w:num w:numId="1" w16cid:durableId="730466805">
     <w:abstractNumId w:val="8"/>
   </w:num>
-  <w:num w:numId="2" w16cid:durableId="842285868">
+  <w:num w:numId="2" w16cid:durableId="1845902288">
     <w:abstractNumId w:val="6"/>
   </w:num>
-  <w:num w:numId="3" w16cid:durableId="996881739">
+  <w:num w:numId="3" w16cid:durableId="830760059">
     <w:abstractNumId w:val="5"/>
   </w:num>
-  <w:num w:numId="4" w16cid:durableId="857431961">
+  <w:num w:numId="4" w16cid:durableId="1987735938">
     <w:abstractNumId w:val="4"/>
   </w:num>
-  <w:num w:numId="5" w16cid:durableId="1879967783">
+  <w:num w:numId="5" w16cid:durableId="1189834439">
     <w:abstractNumId w:val="7"/>
   </w:num>
-  <w:num w:numId="6" w16cid:durableId="60056384">
+  <w:num w:numId="6" w16cid:durableId="1263412659">
     <w:abstractNumId w:val="3"/>
   </w:num>
-  <w:num w:numId="7" w16cid:durableId="651835789">
+  <w:num w:numId="7" w16cid:durableId="1558777817">
     <w:abstractNumId w:val="2"/>
   </w:num>
-  <w:num w:numId="8" w16cid:durableId="508953942">
+  <w:num w:numId="8" w16cid:durableId="1239368046">
     <w:abstractNumId w:val="1"/>
   </w:num>
-  <w:num w:numId="9" w16cid:durableId="1644851545">
+  <w:num w:numId="9" w16cid:durableId="1635673530">
     <w:abstractNumId w:val="0"/>
   </w:num>
 </w:numbering>
